--- a/225. 樣、样→样.docx
+++ b/225. 樣、样→样.docx
@@ -122,7 +122,7 @@
           <w:szCs w:val="48"/>
           <w:lang w:eastAsia="zh-TW"/>
         </w:rPr>
-        <w:t>辨意：根據《教育部異體字字典》，「</w:t>
+        <w:t>辨意：「</w:t>
       </w:r>
       <w:r>
         <w:rPr>

--- a/225. 樣、样→样.docx
+++ b/225. 樣、样→样.docx
@@ -16,6 +16,7 @@
           <w:lang w:eastAsia="zh-TW"/>
         </w:rPr>
       </w:pPr>
+      <w:bookmarkStart w:id="0" w:name="_GoBack"/>
       <w:r>
         <w:rPr>
           <w:rFonts w:hint="eastAsia" w:ascii="TW-MOE-Std-Kai" w:hAnsi="TW-MOE-Std-Kai" w:eastAsia="TW-MOE-Std-Kai" w:cs="TW-MOE-Std-Kai"/>
@@ -149,20 +150,10 @@
           <w:szCs w:val="48"/>
           <w:lang w:val="en-US" w:eastAsia="zh-TW"/>
         </w:rPr>
-        <w:t>是指形式、形狀、種類、作為標準的物品、量詞（計算事物種類的單位）</w:t>
-      </w:r>
-      <w:bookmarkStart w:id="0" w:name="_GoBack"/>
-      <w:bookmarkEnd w:id="0"/>
-      <w:r>
-        <w:rPr>
-          <w:rFonts w:hint="eastAsia" w:ascii="TW-MOE-Std-Kai" w:hAnsi="TW-MOE-Std-Kai" w:eastAsia="TW-MOE-Std-Kai" w:cs="TW-MOE-Std-Kai"/>
-          <w:sz w:val="48"/>
-          <w:szCs w:val="48"/>
-          <w:lang w:val="en-US" w:eastAsia="zh-TW"/>
-        </w:rPr>
-        <w:t>或代指人事物的性質、程度、方式等，如「模樣」、「樣子」、「圖樣」、「花樣」、「依樣畫葫蘆」、「樣式」、「各式各樣」、「樣品」、「樣本」、「樣例」、「貨樣」、「榜樣」、「取樣」、「採樣」、「六樣小菜」、「這樣」、「那樣」等。而「样」則是指槌，即懸蠶箔之柱，為文言詞，今已不常用。現代語境中一般都是用「樣」，「样」通常只出現於古書中。</w:t>
+        <w:t>是指形式、形狀、種類、作為標準的物品、量詞（計算事物種類的單位）或代指人事物的性質、程度、方式等，如「模樣」、「樣子」、「圖樣」、「花樣」、「依樣畫葫蘆」、「樣式」、「各式各樣」、「樣品」、「樣本」、「樣例」、「貨樣」、「榜樣」、「取樣」、「採樣」、「六樣小菜」、「這樣」、「那樣」等。而「样」則是指槌，即懸蠶箔之柱，為文言詞，今已不常用。現代語境中一般都是用「樣」，「样」通常只出現於古書中。</w:t>
       </w:r>
     </w:p>
+    <w:bookmarkEnd w:id="0"/>
     <w:sectPr>
       <w:pgSz w:w="11906" w:h="16838"/>
       <w:pgMar w:top="1440" w:right="1800" w:bottom="1440" w:left="1800" w:header="851" w:footer="992" w:gutter="0"/>

--- a/225. 樣、样→样.docx
+++ b/225. 樣、样→样.docx
@@ -16,7 +16,6 @@
           <w:lang w:eastAsia="zh-TW"/>
         </w:rPr>
       </w:pPr>
-      <w:bookmarkStart w:id="0" w:name="_GoBack"/>
       <w:r>
         <w:rPr>
           <w:rFonts w:hint="eastAsia" w:ascii="TW-MOE-Std-Kai" w:hAnsi="TW-MOE-Std-Kai" w:eastAsia="TW-MOE-Std-Kai" w:cs="TW-MOE-Std-Kai"/>
@@ -150,10 +149,20 @@
           <w:szCs w:val="48"/>
           <w:lang w:val="en-US" w:eastAsia="zh-TW"/>
         </w:rPr>
-        <w:t>是指形式、形狀、種類、作為標準的物品、量詞（計算事物種類的單位）或代指人事物的性質、程度、方式等，如「模樣」、「樣子」、「圖樣」、「花樣」、「依樣畫葫蘆」、「樣式」、「各式各樣」、「樣品」、「樣本」、「樣例」、「貨樣」、「榜樣」、「取樣」、「採樣」、「六樣小菜」、「這樣」、「那樣」等。而「样」則是指槌，即懸蠶箔之柱，為文言詞，今已不常用。現代語境中一般都是用「樣」，「样」通常只出現於古書中。</w:t>
+        <w:t>是指形式、形狀、種類、作為標準的物品、量詞（計算事物種類的單位）或代指人事物的性質、程度、方式等，如「模樣」、「樣子」、「圖樣」、「花樣」、「別樣」、「異樣」</w:t>
+      </w:r>
+      <w:bookmarkStart w:id="0" w:name="_GoBack"/>
+      <w:bookmarkEnd w:id="0"/>
+      <w:r>
+        <w:rPr>
+          <w:rFonts w:hint="eastAsia" w:ascii="TW-MOE-Std-Kai" w:hAnsi="TW-MOE-Std-Kai" w:eastAsia="TW-MOE-Std-Kai" w:cs="TW-MOE-Std-Kai"/>
+          <w:sz w:val="48"/>
+          <w:szCs w:val="48"/>
+          <w:lang w:val="en-US" w:eastAsia="zh-TW"/>
+        </w:rPr>
+        <w:t>、「依樣畫葫蘆」、「樣式」、「各式各樣」、「樣品」、「樣本」、「樣例」、「貨樣」、「榜樣」、「取樣」、「採樣」、「六樣小菜」、「這樣」、「那樣」等。而「样」則是指槌，即懸蠶箔之柱，為文言詞，今已不常用。現代語境中一般都是用「樣」，「样」通常只出現於古書中。</w:t>
       </w:r>
     </w:p>
-    <w:bookmarkEnd w:id="0"/>
     <w:sectPr>
       <w:pgSz w:w="11906" w:h="16838"/>
       <w:pgMar w:top="1440" w:right="1800" w:bottom="1440" w:left="1800" w:header="851" w:footer="992" w:gutter="0"/>
